--- a/Documents/Organic Orchard.docx
+++ b/Documents/Organic Orchard.docx
@@ -106,7 +106,35 @@
         <w:rPr>
           <w:sz w:val="28"/>
         </w:rPr>
-        <w:t>A/2 Jahrul Islam Avenue, Jahrul Islam City</w:t>
+        <w:t xml:space="preserve">A/2 </w:t>
+      </w:r>
+      <w:proofErr w:type="spellStart"/>
+      <w:r>
+        <w:rPr>
+          <w:sz w:val="28"/>
+        </w:rPr>
+        <w:t>Jahrul</w:t>
+      </w:r>
+      <w:proofErr w:type="spellEnd"/>
+      <w:r>
+        <w:rPr>
+          <w:sz w:val="28"/>
+        </w:rPr>
+        <w:t xml:space="preserve"> Islam Avenue, </w:t>
+      </w:r>
+      <w:proofErr w:type="spellStart"/>
+      <w:r>
+        <w:rPr>
+          <w:sz w:val="28"/>
+        </w:rPr>
+        <w:t>Jahrul</w:t>
+      </w:r>
+      <w:proofErr w:type="spellEnd"/>
+      <w:r>
+        <w:rPr>
+          <w:sz w:val="28"/>
+        </w:rPr>
+        <w:t xml:space="preserve"> Islam City</w:t>
       </w:r>
     </w:p>
     <w:p>
@@ -122,11 +150,19 @@
         </w:rPr>
         <w:t xml:space="preserve">     </w:t>
       </w:r>
+      <w:proofErr w:type="spellStart"/>
       <w:r>
         <w:rPr>
           <w:sz w:val="28"/>
         </w:rPr>
-        <w:t>Aftabnagar, Dhaka-1212, Bangladesh</w:t>
+        <w:t>Aftabnagar</w:t>
+      </w:r>
+      <w:proofErr w:type="spellEnd"/>
+      <w:r>
+        <w:rPr>
+          <w:sz w:val="28"/>
+        </w:rPr>
+        <w:t>, Dhaka-1212, Bangladesh</w:t>
       </w:r>
     </w:p>
     <w:p>
@@ -606,7 +642,31 @@
                 <w:szCs w:val="24"/>
                 <w:shd w:val="clear" w:color="auto" w:fill="D5DCE4" w:themeFill="text2" w:themeFillTint="33"/>
               </w:rPr>
-              <w:t>Md. Mostafijur Rahman</w:t>
+              <w:t xml:space="preserve">Md. </w:t>
+            </w:r>
+            <w:proofErr w:type="spellStart"/>
+            <w:r>
+              <w:rPr>
+                <w:b/>
+                <w:bCs/>
+                <w:color w:val="3C4043"/>
+                <w:spacing w:val="4"/>
+                <w:szCs w:val="24"/>
+                <w:shd w:val="clear" w:color="auto" w:fill="D5DCE4" w:themeFill="text2" w:themeFillTint="33"/>
+              </w:rPr>
+              <w:t>Mostafijur</w:t>
+            </w:r>
+            <w:proofErr w:type="spellEnd"/>
+            <w:r>
+              <w:rPr>
+                <w:b/>
+                <w:bCs/>
+                <w:color w:val="3C4043"/>
+                <w:spacing w:val="4"/>
+                <w:szCs w:val="24"/>
+                <w:shd w:val="clear" w:color="auto" w:fill="D5DCE4" w:themeFill="text2" w:themeFillTint="33"/>
+              </w:rPr>
+              <w:t xml:space="preserve"> Rahman</w:t>
             </w:r>
           </w:p>
         </w:tc>
@@ -680,8 +740,20 @@
                 <w:spacing w:val="4"/>
                 <w:szCs w:val="24"/>
               </w:rPr>
-              <w:t>Md. Salem Talukder</w:t>
+              <w:t xml:space="preserve">Md. Salem </w:t>
             </w:r>
+            <w:proofErr w:type="spellStart"/>
+            <w:r>
+              <w:rPr>
+                <w:b/>
+                <w:bCs/>
+                <w:color w:val="3C4043"/>
+                <w:spacing w:val="4"/>
+                <w:szCs w:val="24"/>
+              </w:rPr>
+              <w:t>Talukder</w:t>
+            </w:r>
+            <w:proofErr w:type="spellEnd"/>
           </w:p>
         </w:tc>
         <w:tc>
@@ -1794,7 +1866,23 @@
           <w:color w:val="000000" w:themeColor="text1"/>
           <w:szCs w:val="24"/>
         </w:rPr>
-        <w:t>This document's main goal is to give a thorough overview of our software product, including its specifications and objectives. The target audience, user interface, and hardware and software specifications for the project are all specified in this document. By precisely outlining the problem statement, this document intends to collect, analyze, and provide an in-depth insight into the entire online grocery product Selling, Buying, payment, and gaining an idea about grocery products. This paper contains a list of all the specific requirements for the Organic Orchard.</w:t>
+        <w:t xml:space="preserve">This document's main goal is to give a thorough overview of our software product, including its specifications and objectives. The target audience, user interface, and hardware and software specifications for the project are all specified in this document. By precisely outlining the problem statement, this document intends to collect, </w:t>
+      </w:r>
+      <w:proofErr w:type="spellStart"/>
+      <w:r>
+        <w:rPr>
+          <w:color w:val="000000" w:themeColor="text1"/>
+          <w:szCs w:val="24"/>
+        </w:rPr>
+        <w:t>analyze</w:t>
+      </w:r>
+      <w:proofErr w:type="spellEnd"/>
+      <w:r>
+        <w:rPr>
+          <w:color w:val="000000" w:themeColor="text1"/>
+          <w:szCs w:val="24"/>
+        </w:rPr>
+        <w:t>, and provide an in-depth insight into the entire online grocery product Selling, Buying, payment, and gaining an idea about grocery products. This paper contains a list of all the specific requirements for the Organic Orchard.</w:t>
       </w:r>
     </w:p>
     <w:p>
@@ -1854,7 +1942,23 @@
           <w:color w:val="000000" w:themeColor="text1"/>
           <w:szCs w:val="24"/>
         </w:rPr>
-        <w:t xml:space="preserve">By putting buyers and sellers in one location, we are automating the supermarket bazaar. Dealers can add information about their grocery products. There is also a preview of all required features. Customers can search for any product based on the features they need. Users can examine customer reviews and reputation updates for the dealer. We also include a "about us" and "contact us" page so that people can learn more about us, get in touch with us, and share their opinions about our products. Users can save time and money by using this website. </w:t>
+        <w:t xml:space="preserve">By putting buyers and sellers in one location, we are automating the supermarket bazaar. Dealers can add information about their grocery products. There is also a preview of all required features. Customers can search for any product based on the features they need. Users can examine customer reviews and reputation updates for the dealer. We also include </w:t>
+      </w:r>
+      <w:proofErr w:type="gramStart"/>
+      <w:r>
+        <w:rPr>
+          <w:color w:val="000000" w:themeColor="text1"/>
+          <w:szCs w:val="24"/>
+        </w:rPr>
+        <w:t>a</w:t>
+      </w:r>
+      <w:proofErr w:type="gramEnd"/>
+      <w:r>
+        <w:rPr>
+          <w:color w:val="000000" w:themeColor="text1"/>
+          <w:szCs w:val="24"/>
+        </w:rPr>
+        <w:t xml:space="preserve"> "about us" and "contact us" page so that people can learn more about us, get in touch with us, and share their opinions about our products. Users can save time and money by using this website. </w:t>
       </w:r>
     </w:p>
     <w:p>
@@ -3546,6 +3650,7 @@
           <w:bCs/>
           <w:sz w:val="28"/>
         </w:rPr>
+        <w:lastRenderedPageBreak/>
         <w:t>SECTION 4</w:t>
       </w:r>
       <w:r>
@@ -3796,7 +3901,23 @@
           <w:color w:val="000000" w:themeColor="text1"/>
           <w:szCs w:val="24"/>
         </w:rPr>
-        <w:t>a General user</w:t>
+        <w:t xml:space="preserve">a </w:t>
+      </w:r>
+      <w:proofErr w:type="gramStart"/>
+      <w:r>
+        <w:rPr>
+          <w:color w:val="000000" w:themeColor="text1"/>
+          <w:szCs w:val="24"/>
+        </w:rPr>
+        <w:t>General</w:t>
+      </w:r>
+      <w:proofErr w:type="gramEnd"/>
+      <w:r>
+        <w:rPr>
+          <w:color w:val="000000" w:themeColor="text1"/>
+          <w:szCs w:val="24"/>
+        </w:rPr>
+        <w:t xml:space="preserve"> user</w:t>
       </w:r>
       <w:r>
         <w:rPr>
@@ -4392,7 +4513,6 @@
           <w:color w:val="000000" w:themeColor="text1"/>
           <w:szCs w:val="24"/>
         </w:rPr>
-        <w:lastRenderedPageBreak/>
         <w:t>The user will first need to state what type of user he</w:t>
       </w:r>
       <w:r>
@@ -4493,6 +4613,7 @@
           <w:color w:val="000000" w:themeColor="text1"/>
           <w:szCs w:val="24"/>
         </w:rPr>
+        <w:lastRenderedPageBreak/>
         <w:t xml:space="preserve">The user can not register since the same username, and password for two users will not be allowed. </w:t>
       </w:r>
     </w:p>
@@ -5213,23 +5334,7 @@
           <w:color w:val="000000" w:themeColor="text1"/>
           <w:szCs w:val="24"/>
         </w:rPr>
-        <w:t xml:space="preserve">        Users can buy products on our website user can choose products. The products are mainly divided into 4 categories: vegetables, fruits, meat, and fish.</w:t>
-      </w:r>
-      <w:r>
-        <w:rPr>
-          <w:bCs/>
-          <w:color w:val="000000" w:themeColor="text1"/>
-          <w:szCs w:val="24"/>
-        </w:rPr>
-        <w:t xml:space="preserve"> Users can add products to their cart and from the cart, they can select a product and can also delete or confirm a particular product.</w:t>
-      </w:r>
-      <w:r>
-        <w:rPr>
-          <w:bCs/>
-          <w:color w:val="000000" w:themeColor="text1"/>
-          <w:szCs w:val="24"/>
-        </w:rPr>
-        <w:t xml:space="preserve"> Users can buy any quantity products.</w:t>
+        <w:t>On our website, customers can select and purchase things. Vegetables, fruits, meat, and fish are the four primary groups into which the products are subdivided. Users can add products to their cart, choose a product from the cart, delete a product from the cart, or confirm a specific product. Customers may purchase products in any number.</w:t>
       </w:r>
     </w:p>
     <w:p>
@@ -5342,7 +5447,6 @@
           <w:color w:val="000000" w:themeColor="text1"/>
           <w:szCs w:val="24"/>
         </w:rPr>
-        <w:lastRenderedPageBreak/>
         <w:t>4.</w:t>
       </w:r>
       <w:r>
@@ -5511,6 +5615,7 @@
         <w:rPr>
           <w:szCs w:val="24"/>
         </w:rPr>
+        <w:lastRenderedPageBreak/>
         <w:t>Car related problems like parts repair, car insurance, battery replacement, oil change, car buying, car buying idea, car selling idea all problems solution</w:t>
       </w:r>
       <w:r>
@@ -5668,7 +5773,21 @@
           <w:b/>
           <w:szCs w:val="24"/>
         </w:rPr>
-        <w:t xml:space="preserve">4.8. </w:t>
+        <w:t>4.</w:t>
+      </w:r>
+      <w:r>
+        <w:rPr>
+          <w:b/>
+          <w:szCs w:val="24"/>
+        </w:rPr>
+        <w:t>9</w:t>
+      </w:r>
+      <w:r>
+        <w:rPr>
+          <w:b/>
+          <w:szCs w:val="24"/>
+        </w:rPr>
+        <w:t xml:space="preserve">. </w:t>
       </w:r>
       <w:r>
         <w:rPr>
@@ -5682,94 +5801,6 @@
           <w:szCs w:val="24"/>
         </w:rPr>
         <w:t>Even if a user is not logged in, he or she will have the option to freely roam the site, visit others profile to see if anyone is eligible for donation or visit some created posts.</w:t>
-      </w:r>
-    </w:p>
-    <w:p>
-      <w:pPr>
-        <w:spacing w:after="3" w:line="276" w:lineRule="auto"/>
-        <w:ind w:left="0" w:firstLine="0"/>
-        <w:rPr>
-          <w:b/>
-          <w:color w:val="000000" w:themeColor="text1"/>
-          <w:szCs w:val="24"/>
-        </w:rPr>
-      </w:pPr>
-      <w:r>
-        <w:rPr>
-          <w:b/>
-          <w:color w:val="000000" w:themeColor="text1"/>
-          <w:szCs w:val="24"/>
-        </w:rPr>
-        <w:t>4.</w:t>
-      </w:r>
-      <w:r>
-        <w:rPr>
-          <w:b/>
-          <w:color w:val="000000" w:themeColor="text1"/>
-          <w:szCs w:val="24"/>
-        </w:rPr>
-        <w:t>9</w:t>
-      </w:r>
-      <w:r>
-        <w:rPr>
-          <w:b/>
-          <w:color w:val="000000" w:themeColor="text1"/>
-          <w:szCs w:val="24"/>
-        </w:rPr>
-        <w:t xml:space="preserve">. </w:t>
-      </w:r>
-      <w:r>
-        <w:rPr>
-          <w:rFonts w:eastAsia="Arial"/>
-          <w:b/>
-          <w:color w:val="000000" w:themeColor="text1"/>
-          <w:szCs w:val="24"/>
-        </w:rPr>
-        <w:t xml:space="preserve"> </w:t>
-      </w:r>
-      <w:r>
-        <w:rPr>
-          <w:b/>
-          <w:color w:val="000000" w:themeColor="text1"/>
-          <w:szCs w:val="24"/>
-        </w:rPr>
-        <w:t>24/7 Hours Service</w:t>
-      </w:r>
-      <w:r>
-        <w:rPr>
-          <w:b/>
-          <w:color w:val="000000" w:themeColor="text1"/>
-          <w:szCs w:val="24"/>
-        </w:rPr>
-        <w:t xml:space="preserve">:  </w:t>
-      </w:r>
-    </w:p>
-    <w:p>
-      <w:pPr>
-        <w:spacing w:after="3" w:line="276" w:lineRule="auto"/>
-        <w:ind w:left="0" w:firstLine="0"/>
-        <w:jc w:val="both"/>
-        <w:rPr>
-          <w:bCs/>
-          <w:color w:val="000000" w:themeColor="text1"/>
-          <w:szCs w:val="24"/>
-        </w:rPr>
-      </w:pPr>
-      <w:r>
-        <w:rPr>
-          <w:bCs/>
-          <w:color w:val="000000" w:themeColor="text1"/>
-          <w:szCs w:val="24"/>
-        </w:rPr>
-        <w:t>If users register to our account. Then the users get support from our expert. For getting the support the users have to email or phone which are given to our website.</w:t>
-      </w:r>
-      <w:r>
-        <w:rPr>
-          <w:bCs/>
-          <w:color w:val="000000" w:themeColor="text1"/>
-          <w:szCs w:val="24"/>
-        </w:rPr>
-        <w:t xml:space="preserve"> After emailing the experts will come to you and solve the problem.</w:t>
       </w:r>
     </w:p>
     <w:p>
@@ -5809,44 +5840,11 @@
       </w:r>
       <w:r>
         <w:rPr>
-          <w:rFonts w:eastAsia="Arial"/>
-          <w:b/>
-          <w:color w:val="000000" w:themeColor="text1"/>
-          <w:szCs w:val="24"/>
-        </w:rPr>
-        <w:t xml:space="preserve"> </w:t>
-      </w:r>
-      <w:r>
-        <w:rPr>
-          <w:b/>
-          <w:color w:val="000000" w:themeColor="text1"/>
-          <w:szCs w:val="24"/>
-        </w:rPr>
-        <w:t xml:space="preserve">Frequently Asked Questions (FAQ):  </w:t>
-      </w:r>
-    </w:p>
-    <w:p>
-      <w:pPr>
-        <w:spacing w:line="276" w:lineRule="auto"/>
-        <w:ind w:left="10" w:right="12" w:firstLine="0"/>
-        <w:rPr>
-          <w:color w:val="000000" w:themeColor="text1"/>
-          <w:szCs w:val="24"/>
-        </w:rPr>
-      </w:pPr>
-      <w:r>
-        <w:rPr>
-          <w:color w:val="000000" w:themeColor="text1"/>
-          <w:szCs w:val="24"/>
-        </w:rPr>
-        <w:t xml:space="preserve">A frequently asked question (FAQ) page must be prepared where anyone can contribute to this community by sharing their experience of </w:t>
-      </w:r>
-      <w:r>
-        <w:rPr>
-          <w:color w:val="000000" w:themeColor="text1"/>
-          <w:szCs w:val="24"/>
-        </w:rPr>
-        <w:t>our service and systems.</w:t>
+          <w:b/>
+          <w:color w:val="000000" w:themeColor="text1"/>
+          <w:szCs w:val="24"/>
+        </w:rPr>
+        <w:t xml:space="preserve">Admin Features: </w:t>
       </w:r>
     </w:p>
     <w:p>
@@ -6081,7 +6079,25 @@
         <w:rPr>
           <w:szCs w:val="24"/>
         </w:rPr>
-        <w:t>Programming language that will be used in the backend of this software system is P</w:t>
+        <w:t>The programming</w:t>
+      </w:r>
+      <w:r>
+        <w:rPr>
+          <w:szCs w:val="24"/>
+        </w:rPr>
+        <w:t xml:space="preserve"> language that </w:t>
+      </w:r>
+      <w:r>
+        <w:rPr>
+          <w:szCs w:val="24"/>
+        </w:rPr>
+        <w:t>is</w:t>
+      </w:r>
+      <w:r>
+        <w:rPr>
+          <w:szCs w:val="24"/>
+        </w:rPr>
+        <w:t xml:space="preserve"> used in the backend of this software system is P</w:t>
       </w:r>
       <w:r>
         <w:rPr>
@@ -6095,16 +6111,6 @@
         </w:rPr>
         <w:t xml:space="preserve">. It is one of the most popular and widely used programming languages in the world. </w:t>
       </w:r>
-    </w:p>
-    <w:p>
-      <w:pPr>
-        <w:spacing w:after="42" w:line="360" w:lineRule="auto"/>
-        <w:ind w:left="720" w:firstLine="60"/>
-        <w:jc w:val="both"/>
-        <w:rPr>
-          <w:szCs w:val="24"/>
-        </w:rPr>
-      </w:pPr>
     </w:p>
     <w:p>
       <w:pPr>
@@ -6124,12 +6130,28 @@
           <w:b/>
           <w:szCs w:val="24"/>
         </w:rPr>
-        <w:lastRenderedPageBreak/>
-        <w:t>Web Framework:</w:t>
-      </w:r>
-      <w:r>
-        <w:rPr>
-          <w:b/>
+        <w:t>Database:</w:t>
+      </w:r>
+      <w:r>
+        <w:rPr>
+          <w:szCs w:val="24"/>
+        </w:rPr>
+        <w:t xml:space="preserve"> For the database, MySQL </w:t>
+      </w:r>
+      <w:r>
+        <w:rPr>
+          <w:szCs w:val="24"/>
+        </w:rPr>
+        <w:t>is</w:t>
+      </w:r>
+      <w:r>
+        <w:rPr>
+          <w:szCs w:val="24"/>
+        </w:rPr>
+        <w:t xml:space="preserve"> used to store all the information.</w:t>
+      </w:r>
+      <w:r>
+        <w:rPr>
           <w:szCs w:val="24"/>
         </w:rPr>
         <w:t xml:space="preserve"> </w:t>
@@ -6138,36 +6160,40 @@
         <w:rPr>
           <w:szCs w:val="24"/>
         </w:rPr>
-        <w:t>Laravel</w:t>
-      </w:r>
-      <w:r>
-        <w:rPr>
-          <w:szCs w:val="24"/>
-        </w:rPr>
-        <w:t xml:space="preserve"> web framework will be used to develop this system. It is a </w:t>
-      </w:r>
-      <w:r>
-        <w:rPr>
-          <w:szCs w:val="24"/>
-        </w:rPr>
-        <w:t>PHP</w:t>
-      </w:r>
-      <w:r>
-        <w:rPr>
-          <w:szCs w:val="24"/>
-        </w:rPr>
-        <w:t xml:space="preserve"> web framework which can be used for rapid development. It can be used to make a secure website with clean and maintainable design. </w:t>
-      </w:r>
-    </w:p>
-    <w:p>
-      <w:pPr>
-        <w:spacing w:after="42" w:line="360" w:lineRule="auto"/>
-        <w:ind w:left="0" w:firstLine="60"/>
-        <w:jc w:val="both"/>
-        <w:rPr>
-          <w:szCs w:val="24"/>
-        </w:rPr>
-      </w:pPr>
+        <w:t>MySQL is a relational database management system (RDBMS) based on Structured Query Language (SQL).</w:t>
+      </w:r>
+      <w:r>
+        <w:rPr>
+          <w:szCs w:val="24"/>
+        </w:rPr>
+        <w:t xml:space="preserve"> </w:t>
+      </w:r>
+      <w:proofErr w:type="gramStart"/>
+      <w:r>
+        <w:rPr>
+          <w:szCs w:val="24"/>
+        </w:rPr>
+        <w:t>MySQL</w:t>
+      </w:r>
+      <w:proofErr w:type="gramEnd"/>
+      <w:r>
+        <w:rPr>
+          <w:szCs w:val="24"/>
+        </w:rPr>
+        <w:t xml:space="preserve"> is renowned for being the most secure and reliable database management system used in web applications. Not only this, MySQL can be relied upon to make </w:t>
+      </w:r>
+      <w:r>
+        <w:rPr>
+          <w:szCs w:val="24"/>
+        </w:rPr>
+        <w:t>high-performance</w:t>
+      </w:r>
+      <w:r>
+        <w:rPr>
+          <w:szCs w:val="24"/>
+        </w:rPr>
+        <w:t xml:space="preserve"> websites to ensure optimum speed. </w:t>
+      </w:r>
     </w:p>
     <w:p>
       <w:pPr>
@@ -6187,16 +6213,11 @@
           <w:b/>
           <w:szCs w:val="24"/>
         </w:rPr>
-        <w:t>Database:</w:t>
-      </w:r>
-      <w:r>
-        <w:rPr>
-          <w:szCs w:val="24"/>
-        </w:rPr>
-        <w:t xml:space="preserve"> For the database, MySQL will be used to store all the information.</w:t>
-      </w:r>
-      <w:r>
-        <w:rPr>
+        <w:t>Frontend:</w:t>
+      </w:r>
+      <w:r>
+        <w:rPr>
+          <w:b/>
           <w:szCs w:val="24"/>
         </w:rPr>
         <w:t xml:space="preserve"> </w:t>
@@ -6205,42 +6226,28 @@
         <w:rPr>
           <w:szCs w:val="24"/>
         </w:rPr>
-        <w:t xml:space="preserve">MySQL is a relational database management system (RDBMS) based on Structured Query Language (SQL).MySQL is renowned for being the most secure and reliable database management system used in web applications. Not only this, MySQL can be relied upon to make high performance websites to ensure optimum speed. </w:t>
-      </w:r>
-    </w:p>
-    <w:p>
-      <w:pPr>
-        <w:spacing w:after="40" w:line="360" w:lineRule="auto"/>
-        <w:ind w:left="720" w:firstLine="60"/>
-        <w:jc w:val="both"/>
-        <w:rPr>
-          <w:szCs w:val="24"/>
-        </w:rPr>
-      </w:pPr>
-    </w:p>
-    <w:p>
-      <w:pPr>
-        <w:numPr>
-          <w:ilvl w:val="0"/>
-          <w:numId w:val="16"/>
-        </w:numPr>
-        <w:spacing w:line="360" w:lineRule="auto"/>
-        <w:ind w:right="12" w:hanging="360"/>
-        <w:jc w:val="both"/>
-        <w:rPr>
-          <w:szCs w:val="24"/>
-        </w:rPr>
-      </w:pPr>
-      <w:r>
-        <w:rPr>
-          <w:b/>
-          <w:szCs w:val="24"/>
-        </w:rPr>
-        <w:t>Frontend:</w:t>
-      </w:r>
-      <w:r>
-        <w:rPr>
-          <w:b/>
+        <w:t xml:space="preserve">For </w:t>
+      </w:r>
+      <w:r>
+        <w:rPr>
+          <w:szCs w:val="24"/>
+        </w:rPr>
+        <w:t>the front end</w:t>
+      </w:r>
+      <w:r>
+        <w:rPr>
+          <w:szCs w:val="24"/>
+        </w:rPr>
+        <w:t>, Bootstrap</w:t>
+      </w:r>
+      <w:r>
+        <w:rPr>
+          <w:szCs w:val="24"/>
+        </w:rPr>
+        <w:t>, HTML, and CSS</w:t>
+      </w:r>
+      <w:r>
+        <w:rPr>
           <w:szCs w:val="24"/>
         </w:rPr>
         <w:t xml:space="preserve"> </w:t>
@@ -6249,16 +6256,38 @@
         <w:rPr>
           <w:szCs w:val="24"/>
         </w:rPr>
-        <w:t xml:space="preserve">For frontend, Bootstrap will be used to make the website responsive and mobile-first. So, users can access all features in all devices. Java Script will also be used to make the website interactive. </w:t>
-      </w:r>
-    </w:p>
-    <w:p>
-      <w:pPr>
-        <w:pStyle w:val="ListParagraph"/>
-        <w:rPr>
-          <w:szCs w:val="24"/>
-        </w:rPr>
-      </w:pPr>
+        <w:t>are</w:t>
+      </w:r>
+      <w:r>
+        <w:rPr>
+          <w:szCs w:val="24"/>
+        </w:rPr>
+        <w:t xml:space="preserve"> used to make the website responsive and mobile-first. So, users can access all features </w:t>
+      </w:r>
+      <w:r>
+        <w:rPr>
+          <w:szCs w:val="24"/>
+        </w:rPr>
+        <w:t>on</w:t>
+      </w:r>
+      <w:r>
+        <w:rPr>
+          <w:szCs w:val="24"/>
+        </w:rPr>
+        <w:t xml:space="preserve"> all devices. JavaScript </w:t>
+      </w:r>
+      <w:r>
+        <w:rPr>
+          <w:szCs w:val="24"/>
+        </w:rPr>
+        <w:t>is</w:t>
+      </w:r>
+      <w:r>
+        <w:rPr>
+          <w:szCs w:val="24"/>
+        </w:rPr>
+        <w:t xml:space="preserve"> also used to make the website interactive. </w:t>
+      </w:r>
     </w:p>
     <w:p>
       <w:pPr>
@@ -6277,13 +6306,13 @@
           <w:b/>
           <w:szCs w:val="24"/>
         </w:rPr>
-        <w:t>Authentication Technology:</w:t>
-      </w:r>
-      <w:r>
-        <w:rPr>
-          <w:szCs w:val="24"/>
-        </w:rPr>
-        <w:t xml:space="preserve"> JSON</w:t>
+        <w:t xml:space="preserve">IDE/Editor: </w:t>
+      </w:r>
+      <w:r>
+        <w:rPr>
+          <w:szCs w:val="24"/>
+        </w:rPr>
+        <w:t>Sublime Text, Visual Studio</w:t>
       </w:r>
       <w:r>
         <w:rPr>
@@ -6309,25 +6338,13 @@
           <w:b/>
           <w:szCs w:val="24"/>
         </w:rPr>
-        <w:t xml:space="preserve">IDE/Editor: </w:t>
-      </w:r>
-      <w:r>
-        <w:rPr>
-          <w:szCs w:val="24"/>
-        </w:rPr>
-        <w:t>Sublime Text, Visual Studio</w:t>
-      </w:r>
-      <w:r>
-        <w:rPr>
-          <w:szCs w:val="24"/>
-        </w:rPr>
-        <w:t xml:space="preserve">, </w:t>
-      </w:r>
-      <w:r>
-        <w:rPr>
-          <w:szCs w:val="24"/>
-        </w:rPr>
-        <w:t>PHPStrom</w:t>
+        <w:t xml:space="preserve">Version Controlling System: </w:t>
+      </w:r>
+      <w:r>
+        <w:rPr>
+          <w:szCs w:val="24"/>
+        </w:rPr>
+        <w:t>Git</w:t>
       </w:r>
       <w:r>
         <w:rPr>
@@ -6338,155 +6355,13 @@
     </w:p>
     <w:p>
       <w:pPr>
-        <w:pStyle w:val="ListParagraph"/>
-        <w:numPr>
-          <w:ilvl w:val="0"/>
-          <w:numId w:val="31"/>
-        </w:numPr>
-        <w:spacing w:after="160" w:line="360" w:lineRule="auto"/>
-        <w:rPr>
-          <w:szCs w:val="24"/>
-        </w:rPr>
-      </w:pPr>
-      <w:r>
-        <w:rPr>
-          <w:b/>
-          <w:szCs w:val="24"/>
-        </w:rPr>
-        <w:t xml:space="preserve">Version Controlling System: </w:t>
-      </w:r>
-      <w:r>
-        <w:rPr>
-          <w:szCs w:val="24"/>
-        </w:rPr>
-        <w:t>Git</w:t>
-      </w:r>
-      <w:r>
-        <w:rPr>
-          <w:szCs w:val="24"/>
-        </w:rPr>
-        <w:t>.</w:t>
-      </w:r>
-    </w:p>
-    <w:p>
-      <w:pPr>
         <w:spacing w:after="72" w:line="360" w:lineRule="auto"/>
-        <w:ind w:left="1450" w:right="12"/>
-        <w:rPr>
-          <w:color w:val="000000" w:themeColor="text1"/>
-          <w:szCs w:val="24"/>
-        </w:rPr>
-        <w:sectPr>
-          <w:headerReference w:type="even" r:id="rId16"/>
-          <w:headerReference w:type="default" r:id="rId17"/>
-          <w:headerReference w:type="first" r:id="rId18"/>
-          <w:pgSz w:w="12240" w:h="15840"/>
-          <w:pgMar w:top="1440" w:right="1440" w:bottom="1440" w:left="1440" w:header="1450" w:footer="720" w:gutter="0"/>
-          <w:cols w:space="720"/>
-          <w:titlePg/>
-          <w:docGrid w:linePitch="326"/>
-        </w:sectPr>
-      </w:pPr>
-    </w:p>
-    <w:p>
-      <w:pPr>
-        <w:pStyle w:val="Heading1"/>
-        <w:ind w:left="0" w:firstLine="0"/>
-        <w:rPr>
-          <w:b/>
-          <w:color w:val="000000" w:themeColor="text1"/>
-          <w:sz w:val="28"/>
-        </w:rPr>
-      </w:pPr>
-      <w:r>
-        <w:rPr>
-          <w:b/>
-          <w:color w:val="000000" w:themeColor="text1"/>
-          <w:sz w:val="28"/>
-        </w:rPr>
-        <w:lastRenderedPageBreak/>
-        <w:t xml:space="preserve">Section </w:t>
-      </w:r>
-      <w:r>
-        <w:rPr>
-          <w:b/>
-          <w:color w:val="000000" w:themeColor="text1"/>
-          <w:sz w:val="28"/>
-        </w:rPr>
-        <w:t>6</w:t>
-      </w:r>
-      <w:r>
-        <w:rPr>
-          <w:b/>
-          <w:color w:val="000000" w:themeColor="text1"/>
-          <w:sz w:val="28"/>
-        </w:rPr>
-        <w:t xml:space="preserve">: </w:t>
-      </w:r>
-      <w:r>
-        <w:rPr>
-          <w:b/>
-          <w:color w:val="000000" w:themeColor="text1"/>
-          <w:sz w:val="28"/>
-        </w:rPr>
-        <w:t>Git History</w:t>
-      </w:r>
-    </w:p>
-    <w:p>
-      <w:pPr>
-        <w:spacing w:after="16" w:line="259" w:lineRule="auto"/>
-        <w:ind w:left="0" w:firstLine="0"/>
-        <w:rPr>
-          <w:b/>
-          <w:szCs w:val="24"/>
-        </w:rPr>
-      </w:pPr>
-    </w:p>
-    <w:p>
-      <w:pPr>
-        <w:spacing w:after="16" w:line="259" w:lineRule="auto"/>
-        <w:ind w:left="1080" w:firstLine="0"/>
-        <w:rPr>
-          <w:b/>
-          <w:szCs w:val="24"/>
-        </w:rPr>
-      </w:pPr>
-    </w:p>
-    <w:p>
-      <w:pPr>
-        <w:spacing w:after="16" w:line="259" w:lineRule="auto"/>
-        <w:ind w:left="1080" w:firstLine="0"/>
-        <w:rPr>
-          <w:b/>
-          <w:szCs w:val="24"/>
-        </w:rPr>
-      </w:pPr>
-    </w:p>
-    <w:p>
-      <w:pPr>
-        <w:spacing w:after="16" w:line="259" w:lineRule="auto"/>
-        <w:ind w:left="1080" w:firstLine="0"/>
-        <w:rPr>
-          <w:b/>
-          <w:szCs w:val="24"/>
-        </w:rPr>
-      </w:pPr>
-    </w:p>
-    <w:p>
-      <w:pPr>
-        <w:spacing w:after="16" w:line="259" w:lineRule="auto"/>
-        <w:ind w:left="0" w:firstLine="0"/>
-        <w:rPr>
-          <w:szCs w:val="24"/>
-        </w:rPr>
-      </w:pPr>
-      <w:r>
-        <w:rPr>
-          <w:b/>
-          <w:szCs w:val="24"/>
-        </w:rPr>
-        <w:t xml:space="preserve"> </w:t>
-      </w:r>
+        <w:ind w:left="0" w:right="12" w:firstLine="0"/>
+        <w:rPr>
+          <w:color w:val="000000" w:themeColor="text1"/>
+          <w:szCs w:val="24"/>
+        </w:rPr>
+      </w:pPr>
     </w:p>
     <w:p>
       <w:pPr>
@@ -6514,7 +6389,7 @@
           <w:color w:val="000000" w:themeColor="text1"/>
           <w:sz w:val="28"/>
         </w:rPr>
-        <w:t>8</w:t>
+        <w:t>6</w:t>
       </w:r>
       <w:r>
         <w:rPr>
@@ -6531,6 +6406,24 @@
           <w:sz w:val="28"/>
         </w:rPr>
         <w:t>Debugging</w:t>
+      </w:r>
+    </w:p>
+    <w:p>
+      <w:pPr>
+        <w:spacing w:after="16" w:line="259" w:lineRule="auto"/>
+        <w:ind w:left="0" w:firstLine="0"/>
+        <w:jc w:val="both"/>
+        <w:rPr>
+          <w:bCs/>
+          <w:szCs w:val="24"/>
+        </w:rPr>
+      </w:pPr>
+      <w:r>
+        <w:rPr>
+          <w:bCs/>
+          <w:szCs w:val="24"/>
+        </w:rPr>
+        <w:t>Debugging is an essential part of software application development. To remove the faults and make the application clean debugging process is very much required. If bugs are present in the application, it can drastically affect app performance and may even cause freeze and crash. While developing our project on VS Code, which has a number of automated debugging tools were at our disposal. But we did not essentially rely on those tools. We simply tried to understand what is happening in each line of code when facing difficulties. We also use the console panel to check and modify the code. The Browser Console is like the Web Console but applied to the whole browser rather than a single content tab. So, it logs the same sorts of information as the Web Console - network requests, JavaScript, CSS, security errors and warnings, and messages explicitly logged by JavaScript code.</w:t>
       </w:r>
     </w:p>
     <w:p>
@@ -6545,51 +6438,92 @@
     </w:p>
     <w:p>
       <w:pPr>
-        <w:spacing w:line="360" w:lineRule="auto"/>
-        <w:ind w:left="10"/>
-        <w:jc w:val="both"/>
-        <w:rPr>
-          <w:szCs w:val="24"/>
-        </w:rPr>
-      </w:pPr>
-      <w:r>
-        <w:rPr>
-          <w:szCs w:val="24"/>
-        </w:rPr>
-        <w:t>Debugging is an essential part in software application development. To remove the faults and making the application clean debugging process is very much required. If bugs are present in the application, it can drastically effect app performance and may can even cause freeze and crash.</w:t>
-      </w:r>
-    </w:p>
-    <w:p>
-      <w:pPr>
-        <w:spacing w:after="218" w:line="360" w:lineRule="auto"/>
-        <w:ind w:left="10" w:firstLine="0"/>
-        <w:jc w:val="both"/>
-        <w:rPr>
-          <w:szCs w:val="24"/>
-        </w:rPr>
-      </w:pPr>
-      <w:r>
-        <w:rPr>
-          <w:szCs w:val="24"/>
-        </w:rPr>
-        <w:t>While developing our project on VS Code and PyCharm a number of automated debugging tools were in our disposal. But we did not essentially rely on those tools. We simply tried to understand what is happening in each line of code when facing difficulties</w:t>
-      </w:r>
-      <w:r>
-        <w:rPr>
-          <w:szCs w:val="24"/>
-        </w:rPr>
-        <w:t>.</w:t>
-      </w:r>
-    </w:p>
-    <w:p>
-      <w:pPr>
-        <w:spacing w:after="218" w:line="360" w:lineRule="auto"/>
-        <w:ind w:left="10" w:firstLine="0"/>
-        <w:jc w:val="both"/>
-        <w:rPr>
-          <w:szCs w:val="24"/>
-        </w:rPr>
-      </w:pPr>
+        <w:pStyle w:val="Heading1"/>
+        <w:ind w:left="0" w:firstLine="0"/>
+        <w:rPr>
+          <w:b/>
+          <w:color w:val="000000" w:themeColor="text1"/>
+          <w:sz w:val="28"/>
+        </w:rPr>
+      </w:pPr>
+      <w:r>
+        <w:rPr>
+          <w:b/>
+          <w:color w:val="000000" w:themeColor="text1"/>
+          <w:sz w:val="28"/>
+        </w:rPr>
+        <w:t xml:space="preserve">Section </w:t>
+      </w:r>
+      <w:r>
+        <w:rPr>
+          <w:b/>
+          <w:color w:val="000000" w:themeColor="text1"/>
+          <w:sz w:val="28"/>
+        </w:rPr>
+        <w:t>6</w:t>
+      </w:r>
+      <w:r>
+        <w:rPr>
+          <w:b/>
+          <w:color w:val="000000" w:themeColor="text1"/>
+          <w:sz w:val="28"/>
+        </w:rPr>
+        <w:t xml:space="preserve">: </w:t>
+      </w:r>
+      <w:r>
+        <w:rPr>
+          <w:b/>
+          <w:color w:val="000000" w:themeColor="text1"/>
+          <w:sz w:val="28"/>
+        </w:rPr>
+        <w:t>Git History</w:t>
+      </w:r>
+    </w:p>
+    <w:p>
+      <w:pPr>
+        <w:spacing w:after="16" w:line="259" w:lineRule="auto"/>
+        <w:ind w:left="1080" w:firstLine="0"/>
+        <w:rPr>
+          <w:b/>
+          <w:szCs w:val="24"/>
+        </w:rPr>
+      </w:pPr>
+    </w:p>
+    <w:p>
+      <w:pPr>
+        <w:spacing w:after="16" w:line="259" w:lineRule="auto"/>
+        <w:ind w:left="1080" w:firstLine="0"/>
+        <w:rPr>
+          <w:b/>
+          <w:szCs w:val="24"/>
+        </w:rPr>
+      </w:pPr>
+    </w:p>
+    <w:p>
+      <w:pPr>
+        <w:spacing w:after="16" w:line="259" w:lineRule="auto"/>
+        <w:ind w:left="1080" w:firstLine="0"/>
+        <w:rPr>
+          <w:b/>
+          <w:szCs w:val="24"/>
+        </w:rPr>
+      </w:pPr>
+    </w:p>
+    <w:p>
+      <w:pPr>
+        <w:spacing w:after="16" w:line="259" w:lineRule="auto"/>
+        <w:ind w:left="0" w:firstLine="0"/>
+        <w:rPr>
+          <w:szCs w:val="24"/>
+        </w:rPr>
+      </w:pPr>
+      <w:r>
+        <w:rPr>
+          <w:b/>
+          <w:szCs w:val="24"/>
+        </w:rPr>
+        <w:t xml:space="preserve"> </w:t>
+      </w:r>
     </w:p>
     <w:p>
       <w:pPr>
@@ -6631,7 +6565,15 @@
           <w:color w:val="000000" w:themeColor="text1"/>
           <w:sz w:val="28"/>
         </w:rPr>
-        <w:t>GUI Screen Shot</w:t>
+        <w:t xml:space="preserve">GUI </w:t>
+      </w:r>
+      <w:r>
+        <w:rPr>
+          <w:b/>
+          <w:color w:val="000000" w:themeColor="text1"/>
+          <w:sz w:val="28"/>
+        </w:rPr>
+        <w:t>Screenshot</w:t>
       </w:r>
     </w:p>
     <w:p>
@@ -6931,6 +6873,7 @@
           <w:bCs/>
           <w:szCs w:val="24"/>
         </w:rPr>
+        <w:lastRenderedPageBreak/>
         <w:t xml:space="preserve"> </w:t>
       </w:r>
     </w:p>
@@ -7690,7 +7633,67 @@
         <w:rPr>
           <w:szCs w:val="24"/>
         </w:rPr>
-        <w:t>Some limitations are there while customizing profile, creating posts and interacting with other’s post. We would like to improve user experience by adding new feature to these actions</w:t>
+        <w:t xml:space="preserve">Some limitations are there while customizing </w:t>
+      </w:r>
+      <w:r>
+        <w:rPr>
+          <w:szCs w:val="24"/>
+        </w:rPr>
+        <w:t>profiles</w:t>
+      </w:r>
+      <w:r>
+        <w:rPr>
+          <w:szCs w:val="24"/>
+        </w:rPr>
+        <w:t>, creating posts</w:t>
+      </w:r>
+      <w:r>
+        <w:rPr>
+          <w:szCs w:val="24"/>
+        </w:rPr>
+        <w:t>,</w:t>
+      </w:r>
+      <w:r>
+        <w:rPr>
+          <w:szCs w:val="24"/>
+        </w:rPr>
+        <w:t xml:space="preserve"> and interacting with </w:t>
+      </w:r>
+      <w:r>
+        <w:rPr>
+          <w:szCs w:val="24"/>
+        </w:rPr>
+        <w:t>others’</w:t>
+      </w:r>
+      <w:r>
+        <w:rPr>
+          <w:szCs w:val="24"/>
+        </w:rPr>
+        <w:t xml:space="preserve"> </w:t>
+      </w:r>
+      <w:r>
+        <w:rPr>
+          <w:szCs w:val="24"/>
+        </w:rPr>
+        <w:t>posts</w:t>
+      </w:r>
+      <w:r>
+        <w:rPr>
+          <w:szCs w:val="24"/>
+        </w:rPr>
+        <w:t xml:space="preserve">. We would like to improve user experience by adding </w:t>
+      </w:r>
+      <w:r>
+        <w:rPr>
+          <w:szCs w:val="24"/>
+        </w:rPr>
+        <w:t xml:space="preserve">a </w:t>
+      </w:r>
+      <w:r>
+        <w:rPr>
+          <w:szCs w:val="24"/>
+        </w:rPr>
+        <w:t>new feature to these actions</w:t>
       </w:r>
       <w:r>
         <w:rPr>
@@ -7717,13 +7720,25 @@
         <w:rPr>
           <w:szCs w:val="24"/>
         </w:rPr>
-        <w:t xml:space="preserve">As of right now users can </w:t>
-      </w:r>
-      <w:r>
-        <w:rPr>
-          <w:szCs w:val="24"/>
-        </w:rPr>
-        <w:t>only rent car but for future, we want to add car buy, car sell, car fixing options.</w:t>
+        <w:t xml:space="preserve">As of right now </w:t>
+      </w:r>
+      <w:r>
+        <w:rPr>
+          <w:szCs w:val="24"/>
+        </w:rPr>
+        <w:t xml:space="preserve">there is only one admin and only the admin can post products for the </w:t>
+      </w:r>
+      <w:r>
+        <w:rPr>
+          <w:szCs w:val="24"/>
+        </w:rPr>
+        <w:t>future,</w:t>
+      </w:r>
+      <w:r>
+        <w:rPr>
+          <w:szCs w:val="24"/>
+        </w:rPr>
+        <w:t xml:space="preserve"> we want to add several dealers, who can add their products to our website. </w:t>
       </w:r>
     </w:p>
     <w:p>
@@ -7756,19 +7771,31 @@
         <w:rPr>
           <w:szCs w:val="24"/>
         </w:rPr>
-        <w:t xml:space="preserve"> appointment and other features to make this project a complete </w:t>
-      </w:r>
-      <w:r>
-        <w:rPr>
-          <w:szCs w:val="24"/>
-        </w:rPr>
-        <w:t xml:space="preserve">car </w:t>
-      </w:r>
-      <w:r>
-        <w:rPr>
-          <w:szCs w:val="24"/>
-        </w:rPr>
-        <w:t>care package.</w:t>
+        <w:t xml:space="preserve"> </w:t>
+      </w:r>
+      <w:r>
+        <w:rPr>
+          <w:szCs w:val="24"/>
+        </w:rPr>
+        <w:t>frequently asked questions</w:t>
+      </w:r>
+      <w:r>
+        <w:rPr>
+          <w:szCs w:val="24"/>
+        </w:rPr>
+        <w:t xml:space="preserve"> and other features to make this project a complete </w:t>
+      </w:r>
+      <w:r>
+        <w:rPr>
+          <w:szCs w:val="24"/>
+        </w:rPr>
+        <w:t>grocery store</w:t>
+      </w:r>
+      <w:r>
+        <w:rPr>
+          <w:szCs w:val="24"/>
+        </w:rPr>
+        <w:t xml:space="preserve"> package.</w:t>
       </w:r>
     </w:p>
     <w:p>
@@ -7789,7 +7816,43 @@
         <w:rPr>
           <w:szCs w:val="24"/>
         </w:rPr>
-        <w:t>As of now this is a web application that can be accessed to any device. But we would like to bring it to hand held platform by turning it into an android app so that anyone can use it anywhere anytime</w:t>
+        <w:t>As of now</w:t>
+      </w:r>
+      <w:r>
+        <w:rPr>
+          <w:szCs w:val="24"/>
+        </w:rPr>
+        <w:t>,</w:t>
+      </w:r>
+      <w:r>
+        <w:rPr>
+          <w:szCs w:val="24"/>
+        </w:rPr>
+        <w:t xml:space="preserve"> this is a web application that can be accessed </w:t>
+      </w:r>
+      <w:r>
+        <w:rPr>
+          <w:szCs w:val="24"/>
+        </w:rPr>
+        <w:t>on</w:t>
+      </w:r>
+      <w:r>
+        <w:rPr>
+          <w:szCs w:val="24"/>
+        </w:rPr>
+        <w:t xml:space="preserve"> any device. But we would like to bring it to </w:t>
+      </w:r>
+      <w:r>
+        <w:rPr>
+          <w:szCs w:val="24"/>
+        </w:rPr>
+        <w:t>a handheld</w:t>
+      </w:r>
+      <w:r>
+        <w:rPr>
+          <w:szCs w:val="24"/>
+        </w:rPr>
+        <w:t xml:space="preserve"> platform by turning it into an android app so that anyone can use it anywhere anytime</w:t>
       </w:r>
       <w:r>
         <w:rPr>
@@ -7797,34 +7860,6 @@
         </w:rPr>
         <w:t>.</w:t>
       </w:r>
-    </w:p>
-    <w:p>
-      <w:pPr>
-        <w:spacing w:line="360" w:lineRule="auto"/>
-        <w:rPr>
-          <w:szCs w:val="24"/>
-        </w:rPr>
-      </w:pPr>
-    </w:p>
-    <w:p>
-      <w:pPr>
-        <w:spacing w:line="360" w:lineRule="auto"/>
-        <w:ind w:left="720"/>
-        <w:rPr>
-          <w:b/>
-          <w:sz w:val="28"/>
-        </w:rPr>
-      </w:pPr>
-    </w:p>
-    <w:p>
-      <w:pPr>
-        <w:spacing w:line="360" w:lineRule="auto"/>
-        <w:ind w:left="720"/>
-        <w:rPr>
-          <w:b/>
-          <w:sz w:val="28"/>
-        </w:rPr>
-      </w:pPr>
     </w:p>
     <w:p>
       <w:pPr>
@@ -7878,16 +7913,6 @@
     </w:p>
     <w:p>
       <w:pPr>
-        <w:spacing w:line="360" w:lineRule="auto"/>
-        <w:ind w:left="720"/>
-        <w:jc w:val="both"/>
-        <w:rPr>
-          <w:szCs w:val="24"/>
-        </w:rPr>
-      </w:pPr>
-    </w:p>
-    <w:p>
-      <w:pPr>
         <w:spacing w:after="218" w:line="360" w:lineRule="auto"/>
         <w:ind w:left="0" w:right="749" w:firstLine="0"/>
         <w:jc w:val="both"/>
@@ -7897,9 +7922,9 @@
           <w:szCs w:val="24"/>
         </w:rPr>
         <w:sectPr>
-          <w:headerReference w:type="even" r:id="rId19"/>
-          <w:headerReference w:type="default" r:id="rId20"/>
-          <w:headerReference w:type="first" r:id="rId21"/>
+          <w:headerReference w:type="even" r:id="rId16"/>
+          <w:headerReference w:type="default" r:id="rId17"/>
+          <w:headerReference w:type="first" r:id="rId18"/>
           <w:pgSz w:w="12240" w:h="15840"/>
           <w:pgMar w:top="1440" w:right="1440" w:bottom="1440" w:left="1440" w:header="720" w:footer="720" w:gutter="0"/>
           <w:cols w:space="720"/>
@@ -7910,14 +7935,31 @@
         <w:rPr>
           <w:szCs w:val="24"/>
         </w:rPr>
-        <w:t xml:space="preserve">The project's primary purpose was to reach out to anyone who was looking for a car. We are optimistic that we will be able to attain our target at this time. Car Cloud is capable of living up to its title. A website that will provide assistance and support to individuals who </w:t>
-      </w:r>
-      <w:r>
-        <w:rPr>
-          <w:szCs w:val="24"/>
-        </w:rPr>
-        <w:lastRenderedPageBreak/>
-        <w:t>are in need. We aspire to provide assistance to anybody, everywhere, and at any time by forming a helpful community.</w:t>
+        <w:t xml:space="preserve">The project's primary purpose was to reach out to anyone who was looking for </w:t>
+      </w:r>
+      <w:r>
+        <w:rPr>
+          <w:szCs w:val="24"/>
+        </w:rPr>
+        <w:t>buying grocery products</w:t>
+      </w:r>
+      <w:r>
+        <w:rPr>
+          <w:szCs w:val="24"/>
+        </w:rPr>
+        <w:t xml:space="preserve">. We are optimistic that we will be able to attain our target at this time. </w:t>
+      </w:r>
+      <w:r>
+        <w:rPr>
+          <w:szCs w:val="24"/>
+        </w:rPr>
+        <w:t>Organic Orchard</w:t>
+      </w:r>
+      <w:r>
+        <w:rPr>
+          <w:szCs w:val="24"/>
+        </w:rPr>
+        <w:t xml:space="preserve"> is capable of living up to its title. A website that will provide assistance and support to individuals who are in need. We aspire to provide assistance to anybody, everywhere, and at any time by forming a helpful community.</w:t>
       </w:r>
     </w:p>
     <w:p>
@@ -7932,9 +7974,9 @@
       </w:pPr>
     </w:p>
     <w:sectPr>
-      <w:headerReference w:type="even" r:id="rId22"/>
-      <w:headerReference w:type="default" r:id="rId23"/>
-      <w:headerReference w:type="first" r:id="rId24"/>
+      <w:headerReference w:type="even" r:id="rId19"/>
+      <w:headerReference w:type="default" r:id="rId20"/>
+      <w:headerReference w:type="first" r:id="rId21"/>
       <w:pgSz w:w="12240" w:h="15840"/>
       <w:pgMar w:top="1440" w:right="1440" w:bottom="1440" w:left="1440" w:header="720" w:footer="720" w:gutter="0"/>
       <w:cols w:space="720"/>
@@ -8083,39 +8125,6 @@
 </file>
 
 <file path=word/header12.xml><?xml version="1.0" encoding="utf-8"?>
-<w:hdr xmlns:wpc="http://schemas.microsoft.com/office/word/2010/wordprocessingCanvas" xmlns:cx="http://schemas.microsoft.com/office/drawing/2014/chartex" xmlns:cx1="http://schemas.microsoft.com/office/drawing/2015/9/8/chartex" xmlns:cx2="http://schemas.microsoft.com/office/drawing/2015/10/21/chartex" xmlns:cx3="http://schemas.microsoft.com/office/drawing/2016/5/9/chartex" xmlns:cx4="http://schemas.microsoft.com/office/drawing/2016/5/10/chartex" xmlns:cx5="http://schemas.microsoft.com/office/drawing/2016/5/11/chartex" xmlns:cx6="http://schemas.microsoft.com/office/drawing/2016/5/12/chartex" xmlns:cx7="http://schemas.microsoft.com/office/drawing/2016/5/13/chartex" xmlns:cx8="http://schemas.microsoft.com/office/drawing/2016/5/14/chartex" xmlns:mc="http://schemas.openxmlformats.org/markup-compatibility/2006" xmlns:aink="http://schemas.microsoft.com/office/drawing/2016/ink" xmlns:am3d="http://schemas.microsoft.com/office/drawing/2017/model3d" xmlns:o="urn:schemas-microsoft-com:office:office" xmlns:oel="http://schemas.microsoft.com/office/2019/extlst" xmlns:r="http://schemas.openxmlformats.org/officeDocument/2006/relationships" xmlns:m="http://schemas.openxmlformats.org/officeDocument/2006/math" xmlns:v="urn:schemas-microsoft-com:vml" xmlns:wp14="http://schemas.microsoft.com/office/word/2010/wordprocessingDrawing" xmlns:wp="http://schemas.openxmlformats.org/drawingml/2006/wordprocessingDrawing" xmlns:w10="urn:schemas-microsoft-com:office:word" xmlns:w="http://schemas.openxmlformats.org/wordprocessingml/2006/main" xmlns:w14="http://schemas.microsoft.com/office/word/2010/wordml" xmlns:w15="http://schemas.microsoft.com/office/word/2012/wordml" xmlns:w16cex="http://schemas.microsoft.com/office/word/2018/wordml/cex" xmlns:w16cid="http://schemas.microsoft.com/office/word/2016/wordml/cid" xmlns:w16="http://schemas.microsoft.com/office/word/2018/wordml" xmlns:w16sdtdh="http://schemas.microsoft.com/office/word/2020/wordml/sdtdatahash" xmlns:w16se="http://schemas.microsoft.com/office/word/2015/wordml/symex" xmlns:wpg="http://schemas.microsoft.com/office/word/2010/wordprocessingGroup" xmlns:wpi="http://schemas.microsoft.com/office/word/2010/wordprocessingInk" xmlns:wne="http://schemas.microsoft.com/office/word/2006/wordml" xmlns:wps="http://schemas.microsoft.com/office/word/2010/wordprocessingShape" mc:Ignorable="w14 w15 w16se w16cid w16 w16cex w16sdtdh wp14">
-  <w:p>
-    <w:pPr>
-      <w:spacing w:after="160" w:line="259" w:lineRule="auto"/>
-      <w:ind w:left="0" w:firstLine="0"/>
-    </w:pPr>
-  </w:p>
-</w:hdr>
-</file>
-
-<file path=word/header13.xml><?xml version="1.0" encoding="utf-8"?>
-<w:hdr xmlns:wpc="http://schemas.microsoft.com/office/word/2010/wordprocessingCanvas" xmlns:cx="http://schemas.microsoft.com/office/drawing/2014/chartex" xmlns:cx1="http://schemas.microsoft.com/office/drawing/2015/9/8/chartex" xmlns:cx2="http://schemas.microsoft.com/office/drawing/2015/10/21/chartex" xmlns:cx3="http://schemas.microsoft.com/office/drawing/2016/5/9/chartex" xmlns:cx4="http://schemas.microsoft.com/office/drawing/2016/5/10/chartex" xmlns:cx5="http://schemas.microsoft.com/office/drawing/2016/5/11/chartex" xmlns:cx6="http://schemas.microsoft.com/office/drawing/2016/5/12/chartex" xmlns:cx7="http://schemas.microsoft.com/office/drawing/2016/5/13/chartex" xmlns:cx8="http://schemas.microsoft.com/office/drawing/2016/5/14/chartex" xmlns:mc="http://schemas.openxmlformats.org/markup-compatibility/2006" xmlns:aink="http://schemas.microsoft.com/office/drawing/2016/ink" xmlns:am3d="http://schemas.microsoft.com/office/drawing/2017/model3d" xmlns:o="urn:schemas-microsoft-com:office:office" xmlns:oel="http://schemas.microsoft.com/office/2019/extlst" xmlns:r="http://schemas.openxmlformats.org/officeDocument/2006/relationships" xmlns:m="http://schemas.openxmlformats.org/officeDocument/2006/math" xmlns:v="urn:schemas-microsoft-com:vml" xmlns:wp14="http://schemas.microsoft.com/office/word/2010/wordprocessingDrawing" xmlns:wp="http://schemas.openxmlformats.org/drawingml/2006/wordprocessingDrawing" xmlns:w10="urn:schemas-microsoft-com:office:word" xmlns:w="http://schemas.openxmlformats.org/wordprocessingml/2006/main" xmlns:w14="http://schemas.microsoft.com/office/word/2010/wordml" xmlns:w15="http://schemas.microsoft.com/office/word/2012/wordml" xmlns:w16cex="http://schemas.microsoft.com/office/word/2018/wordml/cex" xmlns:w16cid="http://schemas.microsoft.com/office/word/2016/wordml/cid" xmlns:w16="http://schemas.microsoft.com/office/word/2018/wordml" xmlns:w16sdtdh="http://schemas.microsoft.com/office/word/2020/wordml/sdtdatahash" xmlns:w16se="http://schemas.microsoft.com/office/word/2015/wordml/symex" xmlns:wpg="http://schemas.microsoft.com/office/word/2010/wordprocessingGroup" xmlns:wpi="http://schemas.microsoft.com/office/word/2010/wordprocessingInk" xmlns:wne="http://schemas.microsoft.com/office/word/2006/wordml" xmlns:wps="http://schemas.microsoft.com/office/word/2010/wordprocessingShape" mc:Ignorable="w14 w15 w16se w16cid w16 w16cex w16sdtdh wp14">
-  <w:p>
-    <w:pPr>
-      <w:spacing w:after="160" w:line="259" w:lineRule="auto"/>
-      <w:ind w:left="0" w:firstLine="0"/>
-    </w:pPr>
-  </w:p>
-</w:hdr>
-</file>
-
-<file path=word/header14.xml><?xml version="1.0" encoding="utf-8"?>
-<w:hdr xmlns:wpc="http://schemas.microsoft.com/office/word/2010/wordprocessingCanvas" xmlns:cx="http://schemas.microsoft.com/office/drawing/2014/chartex" xmlns:cx1="http://schemas.microsoft.com/office/drawing/2015/9/8/chartex" xmlns:cx2="http://schemas.microsoft.com/office/drawing/2015/10/21/chartex" xmlns:cx3="http://schemas.microsoft.com/office/drawing/2016/5/9/chartex" xmlns:cx4="http://schemas.microsoft.com/office/drawing/2016/5/10/chartex" xmlns:cx5="http://schemas.microsoft.com/office/drawing/2016/5/11/chartex" xmlns:cx6="http://schemas.microsoft.com/office/drawing/2016/5/12/chartex" xmlns:cx7="http://schemas.microsoft.com/office/drawing/2016/5/13/chartex" xmlns:cx8="http://schemas.microsoft.com/office/drawing/2016/5/14/chartex" xmlns:mc="http://schemas.openxmlformats.org/markup-compatibility/2006" xmlns:aink="http://schemas.microsoft.com/office/drawing/2016/ink" xmlns:am3d="http://schemas.microsoft.com/office/drawing/2017/model3d" xmlns:o="urn:schemas-microsoft-com:office:office" xmlns:oel="http://schemas.microsoft.com/office/2019/extlst" xmlns:r="http://schemas.openxmlformats.org/officeDocument/2006/relationships" xmlns:m="http://schemas.openxmlformats.org/officeDocument/2006/math" xmlns:v="urn:schemas-microsoft-com:vml" xmlns:wp14="http://schemas.microsoft.com/office/word/2010/wordprocessingDrawing" xmlns:wp="http://schemas.openxmlformats.org/drawingml/2006/wordprocessingDrawing" xmlns:w10="urn:schemas-microsoft-com:office:word" xmlns:w="http://schemas.openxmlformats.org/wordprocessingml/2006/main" xmlns:w14="http://schemas.microsoft.com/office/word/2010/wordml" xmlns:w15="http://schemas.microsoft.com/office/word/2012/wordml" xmlns:w16cex="http://schemas.microsoft.com/office/word/2018/wordml/cex" xmlns:w16cid="http://schemas.microsoft.com/office/word/2016/wordml/cid" xmlns:w16="http://schemas.microsoft.com/office/word/2018/wordml" xmlns:w16sdtdh="http://schemas.microsoft.com/office/word/2020/wordml/sdtdatahash" xmlns:w16se="http://schemas.microsoft.com/office/word/2015/wordml/symex" xmlns:wpg="http://schemas.microsoft.com/office/word/2010/wordprocessingGroup" xmlns:wpi="http://schemas.microsoft.com/office/word/2010/wordprocessingInk" xmlns:wne="http://schemas.microsoft.com/office/word/2006/wordml" xmlns:wps="http://schemas.microsoft.com/office/word/2010/wordprocessingShape" mc:Ignorable="w14 w15 w16se w16cid w16 w16cex w16sdtdh wp14">
-  <w:p>
-    <w:pPr>
-      <w:spacing w:after="160" w:line="259" w:lineRule="auto"/>
-      <w:ind w:left="0" w:firstLine="0"/>
-    </w:pPr>
-  </w:p>
-</w:hdr>
-</file>
-
-<file path=word/header15.xml><?xml version="1.0" encoding="utf-8"?>
 <w:hdr xmlns:wpc="http://schemas.microsoft.com/office/word/2010/wordprocessingCanvas" xmlns:cx="http://schemas.microsoft.com/office/drawing/2014/chartex" xmlns:cx1="http://schemas.microsoft.com/office/drawing/2015/9/8/chartex" xmlns:cx2="http://schemas.microsoft.com/office/drawing/2015/10/21/chartex" xmlns:cx3="http://schemas.microsoft.com/office/drawing/2016/5/9/chartex" xmlns:cx4="http://schemas.microsoft.com/office/drawing/2016/5/10/chartex" xmlns:cx5="http://schemas.microsoft.com/office/drawing/2016/5/11/chartex" xmlns:cx6="http://schemas.microsoft.com/office/drawing/2016/5/12/chartex" xmlns:cx7="http://schemas.microsoft.com/office/drawing/2016/5/13/chartex" xmlns:cx8="http://schemas.microsoft.com/office/drawing/2016/5/14/chartex" xmlns:mc="http://schemas.openxmlformats.org/markup-compatibility/2006" xmlns:aink="http://schemas.microsoft.com/office/drawing/2016/ink" xmlns:am3d="http://schemas.microsoft.com/office/drawing/2017/model3d" xmlns:o="urn:schemas-microsoft-com:office:office" xmlns:oel="http://schemas.microsoft.com/office/2019/extlst" xmlns:r="http://schemas.openxmlformats.org/officeDocument/2006/relationships" xmlns:m="http://schemas.openxmlformats.org/officeDocument/2006/math" xmlns:v="urn:schemas-microsoft-com:vml" xmlns:wp14="http://schemas.microsoft.com/office/word/2010/wordprocessingDrawing" xmlns:wp="http://schemas.openxmlformats.org/drawingml/2006/wordprocessingDrawing" xmlns:w10="urn:schemas-microsoft-com:office:word" xmlns:w="http://schemas.openxmlformats.org/wordprocessingml/2006/main" xmlns:w14="http://schemas.microsoft.com/office/word/2010/wordml" xmlns:w15="http://schemas.microsoft.com/office/word/2012/wordml" xmlns:w16cex="http://schemas.microsoft.com/office/word/2018/wordml/cex" xmlns:w16cid="http://schemas.microsoft.com/office/word/2016/wordml/cid" xmlns:w16="http://schemas.microsoft.com/office/word/2018/wordml" xmlns:w16sdtdh="http://schemas.microsoft.com/office/word/2020/wordml/sdtdatahash" xmlns:w16se="http://schemas.microsoft.com/office/word/2015/wordml/symex" xmlns:wpg="http://schemas.microsoft.com/office/word/2010/wordprocessingGroup" xmlns:wpi="http://schemas.microsoft.com/office/word/2010/wordprocessingInk" xmlns:wne="http://schemas.microsoft.com/office/word/2006/wordml" xmlns:wps="http://schemas.microsoft.com/office/word/2010/wordprocessingShape" mc:Ignorable="w14 w15 w16se w16cid w16 w16cex w16sdtdh wp14">
   <w:p>
     <w:pPr>
@@ -8239,9 +8248,8 @@
 <w:hdr xmlns:wpc="http://schemas.microsoft.com/office/word/2010/wordprocessingCanvas" xmlns:cx="http://schemas.microsoft.com/office/drawing/2014/chartex" xmlns:cx1="http://schemas.microsoft.com/office/drawing/2015/9/8/chartex" xmlns:cx2="http://schemas.microsoft.com/office/drawing/2015/10/21/chartex" xmlns:cx3="http://schemas.microsoft.com/office/drawing/2016/5/9/chartex" xmlns:cx4="http://schemas.microsoft.com/office/drawing/2016/5/10/chartex" xmlns:cx5="http://schemas.microsoft.com/office/drawing/2016/5/11/chartex" xmlns:cx6="http://schemas.microsoft.com/office/drawing/2016/5/12/chartex" xmlns:cx7="http://schemas.microsoft.com/office/drawing/2016/5/13/chartex" xmlns:cx8="http://schemas.microsoft.com/office/drawing/2016/5/14/chartex" xmlns:mc="http://schemas.openxmlformats.org/markup-compatibility/2006" xmlns:aink="http://schemas.microsoft.com/office/drawing/2016/ink" xmlns:am3d="http://schemas.microsoft.com/office/drawing/2017/model3d" xmlns:o="urn:schemas-microsoft-com:office:office" xmlns:oel="http://schemas.microsoft.com/office/2019/extlst" xmlns:r="http://schemas.openxmlformats.org/officeDocument/2006/relationships" xmlns:m="http://schemas.openxmlformats.org/officeDocument/2006/math" xmlns:v="urn:schemas-microsoft-com:vml" xmlns:wp14="http://schemas.microsoft.com/office/word/2010/wordprocessingDrawing" xmlns:wp="http://schemas.openxmlformats.org/drawingml/2006/wordprocessingDrawing" xmlns:w10="urn:schemas-microsoft-com:office:word" xmlns:w="http://schemas.openxmlformats.org/wordprocessingml/2006/main" xmlns:w14="http://schemas.microsoft.com/office/word/2010/wordml" xmlns:w15="http://schemas.microsoft.com/office/word/2012/wordml" xmlns:w16cex="http://schemas.microsoft.com/office/word/2018/wordml/cex" xmlns:w16cid="http://schemas.microsoft.com/office/word/2016/wordml/cid" xmlns:w16="http://schemas.microsoft.com/office/word/2018/wordml" xmlns:w16sdtdh="http://schemas.microsoft.com/office/word/2020/wordml/sdtdatahash" xmlns:w16se="http://schemas.microsoft.com/office/word/2015/wordml/symex" xmlns:wpg="http://schemas.microsoft.com/office/word/2010/wordprocessingGroup" xmlns:wpi="http://schemas.microsoft.com/office/word/2010/wordprocessingInk" xmlns:wne="http://schemas.microsoft.com/office/word/2006/wordml" xmlns:wps="http://schemas.microsoft.com/office/word/2010/wordprocessingShape" mc:Ignorable="w14 w15 w16se w16cid w16 w16cex w16sdtdh wp14">
   <w:p>
     <w:pPr>
-      <w:spacing w:after="0" w:line="259" w:lineRule="auto"/>
-      <w:ind w:left="0" w:right="60" w:firstLine="0"/>
-      <w:jc w:val="right"/>
+      <w:spacing w:after="160" w:line="259" w:lineRule="auto"/>
+      <w:ind w:left="0" w:firstLine="0"/>
     </w:pPr>
   </w:p>
 </w:hdr>
@@ -8251,9 +8259,8 @@
 <w:hdr xmlns:wpc="http://schemas.microsoft.com/office/word/2010/wordprocessingCanvas" xmlns:cx="http://schemas.microsoft.com/office/drawing/2014/chartex" xmlns:cx1="http://schemas.microsoft.com/office/drawing/2015/9/8/chartex" xmlns:cx2="http://schemas.microsoft.com/office/drawing/2015/10/21/chartex" xmlns:cx3="http://schemas.microsoft.com/office/drawing/2016/5/9/chartex" xmlns:cx4="http://schemas.microsoft.com/office/drawing/2016/5/10/chartex" xmlns:cx5="http://schemas.microsoft.com/office/drawing/2016/5/11/chartex" xmlns:cx6="http://schemas.microsoft.com/office/drawing/2016/5/12/chartex" xmlns:cx7="http://schemas.microsoft.com/office/drawing/2016/5/13/chartex" xmlns:cx8="http://schemas.microsoft.com/office/drawing/2016/5/14/chartex" xmlns:mc="http://schemas.openxmlformats.org/markup-compatibility/2006" xmlns:aink="http://schemas.microsoft.com/office/drawing/2016/ink" xmlns:am3d="http://schemas.microsoft.com/office/drawing/2017/model3d" xmlns:o="urn:schemas-microsoft-com:office:office" xmlns:oel="http://schemas.microsoft.com/office/2019/extlst" xmlns:r="http://schemas.openxmlformats.org/officeDocument/2006/relationships" xmlns:m="http://schemas.openxmlformats.org/officeDocument/2006/math" xmlns:v="urn:schemas-microsoft-com:vml" xmlns:wp14="http://schemas.microsoft.com/office/word/2010/wordprocessingDrawing" xmlns:wp="http://schemas.openxmlformats.org/drawingml/2006/wordprocessingDrawing" xmlns:w10="urn:schemas-microsoft-com:office:word" xmlns:w="http://schemas.openxmlformats.org/wordprocessingml/2006/main" xmlns:w14="http://schemas.microsoft.com/office/word/2010/wordml" xmlns:w15="http://schemas.microsoft.com/office/word/2012/wordml" xmlns:w16cex="http://schemas.microsoft.com/office/word/2018/wordml/cex" xmlns:w16cid="http://schemas.microsoft.com/office/word/2016/wordml/cid" xmlns:w16="http://schemas.microsoft.com/office/word/2018/wordml" xmlns:w16sdtdh="http://schemas.microsoft.com/office/word/2020/wordml/sdtdatahash" xmlns:w16se="http://schemas.microsoft.com/office/word/2015/wordml/symex" xmlns:wpg="http://schemas.microsoft.com/office/word/2010/wordprocessingGroup" xmlns:wpi="http://schemas.microsoft.com/office/word/2010/wordprocessingInk" xmlns:wne="http://schemas.microsoft.com/office/word/2006/wordml" xmlns:wps="http://schemas.microsoft.com/office/word/2010/wordprocessingShape" mc:Ignorable="w14 w15 w16se w16cid w16 w16cex w16sdtdh wp14">
   <w:p>
     <w:pPr>
-      <w:spacing w:after="0" w:line="259" w:lineRule="auto"/>
-      <w:ind w:left="0" w:right="60" w:firstLine="0"/>
-      <w:jc w:val="right"/>
+      <w:spacing w:after="160" w:line="259" w:lineRule="auto"/>
+      <w:ind w:left="0" w:firstLine="0"/>
     </w:pPr>
   </w:p>
 </w:hdr>
@@ -8263,123 +8270,9 @@
 <w:hdr xmlns:wpc="http://schemas.microsoft.com/office/word/2010/wordprocessingCanvas" xmlns:cx="http://schemas.microsoft.com/office/drawing/2014/chartex" xmlns:cx1="http://schemas.microsoft.com/office/drawing/2015/9/8/chartex" xmlns:cx2="http://schemas.microsoft.com/office/drawing/2015/10/21/chartex" xmlns:cx3="http://schemas.microsoft.com/office/drawing/2016/5/9/chartex" xmlns:cx4="http://schemas.microsoft.com/office/drawing/2016/5/10/chartex" xmlns:cx5="http://schemas.microsoft.com/office/drawing/2016/5/11/chartex" xmlns:cx6="http://schemas.microsoft.com/office/drawing/2016/5/12/chartex" xmlns:cx7="http://schemas.microsoft.com/office/drawing/2016/5/13/chartex" xmlns:cx8="http://schemas.microsoft.com/office/drawing/2016/5/14/chartex" xmlns:mc="http://schemas.openxmlformats.org/markup-compatibility/2006" xmlns:aink="http://schemas.microsoft.com/office/drawing/2016/ink" xmlns:am3d="http://schemas.microsoft.com/office/drawing/2017/model3d" xmlns:o="urn:schemas-microsoft-com:office:office" xmlns:oel="http://schemas.microsoft.com/office/2019/extlst" xmlns:r="http://schemas.openxmlformats.org/officeDocument/2006/relationships" xmlns:m="http://schemas.openxmlformats.org/officeDocument/2006/math" xmlns:v="urn:schemas-microsoft-com:vml" xmlns:wp14="http://schemas.microsoft.com/office/word/2010/wordprocessingDrawing" xmlns:wp="http://schemas.openxmlformats.org/drawingml/2006/wordprocessingDrawing" xmlns:w10="urn:schemas-microsoft-com:office:word" xmlns:w="http://schemas.openxmlformats.org/wordprocessingml/2006/main" xmlns:w14="http://schemas.microsoft.com/office/word/2010/wordml" xmlns:w15="http://schemas.microsoft.com/office/word/2012/wordml" xmlns:w16cex="http://schemas.microsoft.com/office/word/2018/wordml/cex" xmlns:w16cid="http://schemas.microsoft.com/office/word/2016/wordml/cid" xmlns:w16="http://schemas.microsoft.com/office/word/2018/wordml" xmlns:w16sdtdh="http://schemas.microsoft.com/office/word/2020/wordml/sdtdatahash" xmlns:w16se="http://schemas.microsoft.com/office/word/2015/wordml/symex" xmlns:wpg="http://schemas.microsoft.com/office/word/2010/wordprocessingGroup" xmlns:wpi="http://schemas.microsoft.com/office/word/2010/wordprocessingInk" xmlns:wne="http://schemas.microsoft.com/office/word/2006/wordml" xmlns:wps="http://schemas.microsoft.com/office/word/2010/wordprocessingShape" mc:Ignorable="w14 w15 w16se w16cid w16 w16cex w16sdtdh wp14">
   <w:p>
     <w:pPr>
-      <w:spacing w:after="0" w:line="259" w:lineRule="auto"/>
-      <w:ind w:left="0" w:right="60" w:firstLine="0"/>
-      <w:jc w:val="right"/>
+      <w:spacing w:after="160" w:line="259" w:lineRule="auto"/>
+      <w:ind w:left="0" w:firstLine="0"/>
     </w:pPr>
-    <w:r>
-      <w:rPr>
-        <w:rFonts w:ascii="Calibri" w:eastAsia="Calibri" w:hAnsi="Calibri" w:cs="Calibri"/>
-        <w:noProof/>
-        <w:sz w:val="22"/>
-      </w:rPr>
-      <mc:AlternateContent>
-        <mc:Choice Requires="wpg">
-          <w:drawing>
-            <wp:anchor distT="0" distB="0" distL="114300" distR="114300" simplePos="0" relativeHeight="251659264" behindDoc="0" locked="0" layoutInCell="1" allowOverlap="1" wp14:anchorId="704BEC2A" wp14:editId="2BAFED76">
-              <wp:simplePos x="0" y="0"/>
-              <wp:positionH relativeFrom="page">
-                <wp:posOffset>896417</wp:posOffset>
-              </wp:positionH>
-              <wp:positionV relativeFrom="page">
-                <wp:posOffset>1243838</wp:posOffset>
-              </wp:positionV>
-              <wp:extent cx="5981065" cy="199644"/>
-              <wp:effectExtent l="0" t="0" r="0" b="0"/>
-              <wp:wrapSquare wrapText="bothSides"/>
-              <wp:docPr id="14622" name="Group 14622"/>
-              <wp:cNvGraphicFramePr/>
-              <a:graphic xmlns:a="http://schemas.openxmlformats.org/drawingml/2006/main">
-                <a:graphicData uri="http://schemas.microsoft.com/office/word/2010/wordprocessingGroup">
-                  <wpg:wgp>
-                    <wpg:cNvGrpSpPr/>
-                    <wpg:grpSpPr>
-                      <a:xfrm>
-                        <a:off x="0" y="0"/>
-                        <a:ext cx="5981065" cy="199644"/>
-                        <a:chOff x="0" y="0"/>
-                        <a:chExt cx="5981065" cy="199644"/>
-                      </a:xfrm>
-                    </wpg:grpSpPr>
-                    <wps:wsp>
-                      <wps:cNvPr id="15211" name="Shape 15211"/>
-                      <wps:cNvSpPr/>
-                      <wps:spPr>
-                        <a:xfrm>
-                          <a:off x="0" y="0"/>
-                          <a:ext cx="5981065" cy="199644"/>
-                        </a:xfrm>
-                        <a:custGeom>
-                          <a:avLst/>
-                          <a:gdLst/>
-                          <a:ahLst/>
-                          <a:cxnLst/>
-                          <a:rect l="0" t="0" r="0" b="0"/>
-                          <a:pathLst>
-                            <a:path w="5981065" h="199644">
-                              <a:moveTo>
-                                <a:pt x="0" y="0"/>
-                              </a:moveTo>
-                              <a:lnTo>
-                                <a:pt x="5981065" y="0"/>
-                              </a:lnTo>
-                              <a:lnTo>
-                                <a:pt x="5981065" y="199644"/>
-                              </a:lnTo>
-                              <a:lnTo>
-                                <a:pt x="0" y="199644"/>
-                              </a:lnTo>
-                              <a:lnTo>
-                                <a:pt x="0" y="0"/>
-                              </a:lnTo>
-                            </a:path>
-                          </a:pathLst>
-                        </a:custGeom>
-                        <a:ln w="0" cap="flat">
-                          <a:miter lim="127000"/>
-                        </a:ln>
-                      </wps:spPr>
-                      <wps:style>
-                        <a:lnRef idx="0">
-                          <a:srgbClr val="000000">
-                            <a:alpha val="0"/>
-                          </a:srgbClr>
-                        </a:lnRef>
-                        <a:fillRef idx="1">
-                          <a:srgbClr val="DBE5F1"/>
-                        </a:fillRef>
-                        <a:effectRef idx="0">
-                          <a:scrgbClr r="0" g="0" b="0"/>
-                        </a:effectRef>
-                        <a:fontRef idx="none"/>
-                      </wps:style>
-                      <wps:bodyPr/>
-                    </wps:wsp>
-                  </wpg:wgp>
-                </a:graphicData>
-              </a:graphic>
-            </wp:anchor>
-          </w:drawing>
-        </mc:Choice>
-        <mc:Fallback xmlns:a="http://schemas.openxmlformats.org/drawingml/2006/main">
-          <w:pict>
-            <v:group id="Group 14622" style="width:470.95pt;height:15.72pt;position:absolute;mso-position-horizontal-relative:page;mso-position-horizontal:absolute;margin-left:70.584pt;mso-position-vertical-relative:page;margin-top:97.94pt;" coordsize="59810,1996">
-              <v:shape id="Shape 15212" style="position:absolute;width:59810;height:1996;left:0;top:0;" coordsize="5981065,199644" path="m0,0l5981065,0l5981065,199644l0,199644l0,0">
-                <v:stroke weight="0pt" endcap="flat" joinstyle="miter" miterlimit="10" on="false" color="#000000" opacity="0"/>
-                <v:fill on="true" color="#dbe5f1"/>
-              </v:shape>
-              <w10:wrap type="square"/>
-            </v:group>
-          </w:pict>
-        </mc:Fallback>
-      </mc:AlternateContent>
-    </w:r>
-    <w:r>
-      <w:rPr>
-        <w:b/>
-      </w:rPr>
-      <w:t xml:space="preserve"> </w:t>
-    </w:r>
   </w:p>
 </w:hdr>
 </file>
